--- a/Assignment 3/Assigment 3 report.docx
+++ b/Assignment 3/Assigment 3 report.docx
@@ -181,21 +181,7 @@
         <w:rPr>
           <w:lang w:val="en-GB"/>
         </w:rPr>
-        <w:t xml:space="preserve">Here the raw data is plotted, with the linear model of the data (the mean relationship between ADOS and IQ) plotted with it. The small shaded area is </w:t>
-      </w:r>
-      <w:proofErr w:type="gramStart"/>
-      <w:r>
-        <w:rPr>
-          <w:lang w:val="en-GB"/>
-        </w:rPr>
-        <w:t>a</w:t>
-      </w:r>
-      <w:proofErr w:type="gramEnd"/>
-      <w:r>
-        <w:rPr>
-          <w:lang w:val="en-GB"/>
-        </w:rPr>
-        <w:t xml:space="preserve"> 89% highest probability density interval for the estimated means. The lighter grey area is the 89% probability interval for the ADOS values estimated by the model.</w:t>
+        <w:t>Here the raw data is plotted, with the linear model of the data (the mean relationship between ADOS and IQ) plotted with it. The small shaded area is a 89% highest probability density interval for the estimated means. The lighter grey area is the 89% probability interval for the ADOS values estimated by the model.</w:t>
       </w:r>
     </w:p>
     <w:p>
@@ -656,21 +642,7 @@
         <w:rPr>
           <w:lang w:val="en-GB"/>
         </w:rPr>
-        <w:t xml:space="preserve">Here the raw data is plotted, with the linear model of the data (the mean relationship between ADOS and IQ) plotted with it. The small shaded area is </w:t>
-      </w:r>
-      <w:proofErr w:type="gramStart"/>
-      <w:r>
-        <w:rPr>
-          <w:lang w:val="en-GB"/>
-        </w:rPr>
-        <w:t>a</w:t>
-      </w:r>
-      <w:proofErr w:type="gramEnd"/>
-      <w:r>
-        <w:rPr>
-          <w:lang w:val="en-GB"/>
-        </w:rPr>
-        <w:t xml:space="preserve"> 89% highest probability density interval for the estimated means. The lighter grey area is the 89% probability interval for the ADOS values estimated by the model.</w:t>
+        <w:t>Here the raw data is plotted, with the linear model of the data (the mean relationship between ADOS and IQ) plotted with it. The small shaded area is a 89% highest probability density interval for the estimated means. The lighter grey area is the 89% probability interval for the ADOS values estimated by the model.</w:t>
       </w:r>
     </w:p>
     <w:p>
@@ -1074,21 +1046,7 @@
         <w:rPr>
           <w:lang w:val="en-GB"/>
         </w:rPr>
-        <w:t xml:space="preserve">Here the raw data is plotted, with the linear model of the data (the mean relationship between ADOS and IQ) plotted with it. The small shaded area is </w:t>
-      </w:r>
-      <w:proofErr w:type="gramStart"/>
-      <w:r>
-        <w:rPr>
-          <w:lang w:val="en-GB"/>
-        </w:rPr>
-        <w:t>a</w:t>
-      </w:r>
-      <w:proofErr w:type="gramEnd"/>
-      <w:r>
-        <w:rPr>
-          <w:lang w:val="en-GB"/>
-        </w:rPr>
-        <w:t xml:space="preserve"> 89% highest probability density interval for the estimated means. The lighter grey area is the 89% probability interval for the ADOS values estimated by the model.</w:t>
+        <w:t>Here the raw data is plotted, with the linear model of the data (the mean relationship between ADOS and IQ) plotted with it. The small shaded area is a 89% highest probability density interval for the estimated means. The lighter grey area is the 89% probability interval for the ADOS values estimated by the model.</w:t>
       </w:r>
     </w:p>
     <w:p>
@@ -1506,21 +1464,7 @@
         <w:rPr>
           <w:lang w:val="en-GB"/>
         </w:rPr>
-        <w:t xml:space="preserve">From this task and onwards, the data for each predictor and for the outcome variable have been </w:t>
-      </w:r>
-      <w:proofErr w:type="spellStart"/>
-      <w:r>
-        <w:rPr>
-          <w:lang w:val="en-GB"/>
-        </w:rPr>
-        <w:t>centered</w:t>
-      </w:r>
-      <w:proofErr w:type="spellEnd"/>
-      <w:r>
-        <w:rPr>
-          <w:lang w:val="en-GB"/>
-        </w:rPr>
-        <w:t>.</w:t>
+        <w:t>From this task and onwards, the data for each predictor and for the outcome variable have been centered.</w:t>
       </w:r>
       <w:r>
         <w:rPr>
@@ -1552,15 +1496,7 @@
           <w:lang w:val="en-GB"/>
         </w:rPr>
         <w:br/>
-        <w:t xml:space="preserve">On the other hand, this theory is not certain. It is also not certain that either of three predictors alone can capture all that is essential bout the common intelligence. Thus, it could also add </w:t>
-      </w:r>
-      <w:bookmarkStart w:id="0" w:name="_GoBack"/>
-      <w:bookmarkEnd w:id="0"/>
-      <w:r>
-        <w:rPr>
-          <w:lang w:val="en-GB"/>
-        </w:rPr>
-        <w:t>valuable information to include all predictors</w:t>
+        <w:t>On the other hand, this theory is not certain. It is also not certain that either of three predictors alone can capture all that is essential bout the common intelligence. Thus, it could also add valuable information to include all predictors</w:t>
       </w:r>
       <w:r>
         <w:rPr>
@@ -1585,21 +1521,7 @@
         <w:rPr>
           <w:lang w:val="en-GB"/>
         </w:rPr>
-        <w:t xml:space="preserve">. I am using same priors as before, but since the data has now been </w:t>
-      </w:r>
-      <w:proofErr w:type="spellStart"/>
-      <w:r>
-        <w:rPr>
-          <w:lang w:val="en-GB"/>
-        </w:rPr>
-        <w:t>centered</w:t>
-      </w:r>
-      <w:proofErr w:type="spellEnd"/>
-      <w:r>
-        <w:rPr>
-          <w:lang w:val="en-GB"/>
-        </w:rPr>
-        <w:t>, the mean of my intercept distribution is now 0 (predicted to be equal to the mean of the population).</w:t>
+        <w:t>. I am using same priors as before, but since the data has now been centered, the mean of my intercept distribution is now 0 (predicted to be equal to the mean of the population).</w:t>
       </w:r>
     </w:p>
     <w:p>
@@ -2006,32 +1928,11 @@
           <w:lang w:val="en-GB"/>
         </w:rPr>
       </w:pPr>
-    </w:p>
-    <w:p>
-      <w:pPr>
-        <w:rPr>
-          <w:lang w:val="en-GB"/>
-        </w:rPr>
-      </w:pPr>
-      <w:r>
-        <w:rPr>
-          <w:lang w:val="en-GB"/>
-        </w:rPr>
-        <w:t xml:space="preserve">ADOS is by definition very unevenly distributed among TD and ASD children. TD children all have </w:t>
-      </w:r>
-      <w:proofErr w:type="gramStart"/>
-      <w:r>
-        <w:rPr>
-          <w:lang w:val="en-GB"/>
-        </w:rPr>
-        <w:t>a</w:t>
-      </w:r>
-      <w:proofErr w:type="gramEnd"/>
-      <w:r>
-        <w:rPr>
-          <w:lang w:val="en-GB"/>
-        </w:rPr>
-        <w:t xml:space="preserve"> ADOS score below 5, and usually at 0, while ASD children can vary all the way to about 20. We will expect a bimodal distribution. The model is </w:t>
+      <w:r>
+        <w:rPr>
+          <w:lang w:val="en-GB"/>
+        </w:rPr>
+        <w:t xml:space="preserve">ADOS is by definition very unevenly distributed among TD and ASD children. TD children all have a ADOS score below 5, and usually at 0, while ASD children can vary all the way to about 20. We will expect a bimodal distribution. The model is </w:t>
       </w:r>
       <w:r>
         <w:rPr>
@@ -2055,41 +1956,13 @@
         <w:rPr>
           <w:lang w:val="en-GB"/>
         </w:rPr>
-        <w:t xml:space="preserve"> for TD kids and </w:t>
-      </w:r>
-      <w:proofErr w:type="spellStart"/>
-      <w:r>
-        <w:rPr>
-          <w:lang w:val="en-GB"/>
-        </w:rPr>
-        <w:t>underpredict</w:t>
-      </w:r>
-      <w:proofErr w:type="spellEnd"/>
-      <w:r>
-        <w:rPr>
-          <w:lang w:val="en-GB"/>
-        </w:rPr>
-        <w:t xml:space="preserve"> it for ASD children – also leading to systematic </w:t>
-      </w:r>
-      <w:r>
-        <w:rPr>
-          <w:lang w:val="en-GB"/>
-        </w:rPr>
-        <w:t xml:space="preserve">mispredictions. Thus, it would overpredict the IQ of TD kids, and </w:t>
-      </w:r>
-      <w:proofErr w:type="spellStart"/>
-      <w:r>
-        <w:rPr>
-          <w:lang w:val="en-GB"/>
-        </w:rPr>
-        <w:t>underpredict</w:t>
-      </w:r>
-      <w:proofErr w:type="spellEnd"/>
-      <w:r>
-        <w:rPr>
-          <w:lang w:val="en-GB"/>
-        </w:rPr>
-        <w:t xml:space="preserve"> the IQ of ASD kids. Except</w:t>
+        <w:t xml:space="preserve"> for TD kids and underpredict it for ASD children – also leading to systematic </w:t>
+      </w:r>
+      <w:r>
+        <w:rPr>
+          <w:lang w:val="en-GB"/>
+        </w:rPr>
+        <w:t>mispredictions. Thus, it would overpredict the IQ of TD kids, and underpredict the IQ of ASD kids. Except</w:t>
       </w:r>
       <w:r>
         <w:rPr>
@@ -2161,107 +2034,7 @@
           <w:szCs w:val="18"/>
           <w:lang w:val="en-GB"/>
         </w:rPr>
-        <w:t xml:space="preserve">       Mean </w:t>
-      </w:r>
-      <w:proofErr w:type="spellStart"/>
-      <w:proofErr w:type="gramStart"/>
-      <w:r>
-        <w:rPr>
-          <w:rFonts w:ascii="Monaco" w:eastAsia="Times New Roman" w:hAnsi="Monaco" w:cs="Courier New"/>
-          <w:color w:val="000000"/>
-          <w:sz w:val="18"/>
-          <w:szCs w:val="18"/>
-          <w:lang w:val="en-GB"/>
-        </w:rPr>
-        <w:t>StdDev</w:t>
-      </w:r>
-      <w:proofErr w:type="spellEnd"/>
-      <w:r>
-        <w:rPr>
-          <w:rFonts w:ascii="Monaco" w:eastAsia="Times New Roman" w:hAnsi="Monaco" w:cs="Courier New"/>
-          <w:color w:val="000000"/>
-          <w:sz w:val="18"/>
-          <w:szCs w:val="18"/>
-          <w:lang w:val="en-GB"/>
-        </w:rPr>
-        <w:t xml:space="preserve">  5.5</w:t>
-      </w:r>
-      <w:proofErr w:type="gramEnd"/>
-      <w:r>
-        <w:rPr>
-          <w:rFonts w:ascii="Monaco" w:eastAsia="Times New Roman" w:hAnsi="Monaco" w:cs="Courier New"/>
-          <w:color w:val="000000"/>
-          <w:sz w:val="18"/>
-          <w:szCs w:val="18"/>
-          <w:lang w:val="en-GB"/>
-        </w:rPr>
-        <w:t xml:space="preserve">% 94.5% a    </w:t>
-      </w:r>
-      <w:proofErr w:type="spellStart"/>
-      <w:r>
-        <w:rPr>
-          <w:rFonts w:ascii="Monaco" w:eastAsia="Times New Roman" w:hAnsi="Monaco" w:cs="Courier New"/>
-          <w:color w:val="000000"/>
-          <w:sz w:val="18"/>
-          <w:szCs w:val="18"/>
-          <w:lang w:val="en-GB"/>
-        </w:rPr>
-        <w:t>bv</w:t>
-      </w:r>
-      <w:proofErr w:type="spellEnd"/>
-      <w:r>
-        <w:rPr>
-          <w:rFonts w:ascii="Monaco" w:eastAsia="Times New Roman" w:hAnsi="Monaco" w:cs="Courier New"/>
-          <w:color w:val="000000"/>
-          <w:sz w:val="18"/>
-          <w:szCs w:val="18"/>
-          <w:lang w:val="en-GB"/>
-        </w:rPr>
-        <w:t xml:space="preserve">   </w:t>
-      </w:r>
-      <w:proofErr w:type="spellStart"/>
-      <w:r>
-        <w:rPr>
-          <w:rFonts w:ascii="Monaco" w:eastAsia="Times New Roman" w:hAnsi="Monaco" w:cs="Courier New"/>
-          <w:color w:val="000000"/>
-          <w:sz w:val="18"/>
-          <w:szCs w:val="18"/>
-          <w:lang w:val="en-GB"/>
-        </w:rPr>
-        <w:t>bnv</w:t>
-      </w:r>
-      <w:proofErr w:type="spellEnd"/>
-      <w:r>
-        <w:rPr>
-          <w:rFonts w:ascii="Monaco" w:eastAsia="Times New Roman" w:hAnsi="Monaco" w:cs="Courier New"/>
-          <w:color w:val="000000"/>
-          <w:sz w:val="18"/>
-          <w:szCs w:val="18"/>
-          <w:lang w:val="en-GB"/>
-        </w:rPr>
-        <w:t xml:space="preserve">    </w:t>
-      </w:r>
-      <w:proofErr w:type="spellStart"/>
-      <w:r>
-        <w:rPr>
-          <w:rFonts w:ascii="Monaco" w:eastAsia="Times New Roman" w:hAnsi="Monaco" w:cs="Courier New"/>
-          <w:color w:val="000000"/>
-          <w:sz w:val="18"/>
-          <w:szCs w:val="18"/>
-          <w:lang w:val="en-GB"/>
-        </w:rPr>
-        <w:t>bs</w:t>
-      </w:r>
-      <w:proofErr w:type="spellEnd"/>
-      <w:r>
-        <w:rPr>
-          <w:rFonts w:ascii="Monaco" w:eastAsia="Times New Roman" w:hAnsi="Monaco" w:cs="Courier New"/>
-          <w:color w:val="000000"/>
-          <w:sz w:val="18"/>
-          <w:szCs w:val="18"/>
-          <w:lang w:val="en-GB"/>
-        </w:rPr>
-        <w:t xml:space="preserve"> sigma</w:t>
+        <w:t xml:space="preserve">       Mean StdDev  5.5% 94.5% a    bv   bnv    bs sigma</w:t>
       </w:r>
     </w:p>
     <w:p>
@@ -2300,29 +2073,7 @@
           <w:szCs w:val="18"/>
           <w:lang w:val="en-GB"/>
         </w:rPr>
-        <w:t xml:space="preserve">a      7.14   </w:t>
-      </w:r>
-      <w:proofErr w:type="gramStart"/>
-      <w:r>
-        <w:rPr>
-          <w:rFonts w:ascii="Monaco" w:eastAsia="Times New Roman" w:hAnsi="Monaco" w:cs="Courier New"/>
-          <w:color w:val="000000"/>
-          <w:sz w:val="18"/>
-          <w:szCs w:val="18"/>
-          <w:lang w:val="en-GB"/>
-        </w:rPr>
-        <w:t>0.47  6.38</w:t>
-      </w:r>
-      <w:proofErr w:type="gramEnd"/>
-      <w:r>
-        <w:rPr>
-          <w:rFonts w:ascii="Monaco" w:eastAsia="Times New Roman" w:hAnsi="Monaco" w:cs="Courier New"/>
-          <w:color w:val="000000"/>
-          <w:sz w:val="18"/>
-          <w:szCs w:val="18"/>
-          <w:lang w:val="en-GB"/>
-        </w:rPr>
-        <w:t xml:space="preserve">  7.89 1  0.00  0.00  0.00     0</w:t>
+        <w:t>a      7.14   0.47  6.38  7.89 1  0.00  0.00  0.00     0</w:t>
       </w:r>
     </w:p>
     <w:p>
@@ -2353,7 +2104,6 @@
           <w:lang w:val="en-GB"/>
         </w:rPr>
       </w:pPr>
-      <w:proofErr w:type="spellStart"/>
       <w:r>
         <w:rPr>
           <w:rFonts w:ascii="Monaco" w:eastAsia="Times New Roman" w:hAnsi="Monaco" w:cs="Courier New"/>
@@ -2362,40 +2112,7 @@
           <w:szCs w:val="18"/>
           <w:lang w:val="en-GB"/>
         </w:rPr>
-        <w:t>bv</w:t>
-      </w:r>
-      <w:proofErr w:type="spellEnd"/>
-      <w:r>
-        <w:rPr>
-          <w:rFonts w:ascii="Monaco" w:eastAsia="Times New Roman" w:hAnsi="Monaco" w:cs="Courier New"/>
-          <w:color w:val="000000"/>
-          <w:sz w:val="18"/>
-          <w:szCs w:val="18"/>
-          <w:lang w:val="en-GB"/>
-        </w:rPr>
-        <w:t xml:space="preserve">     0.00   0.11 -0.</w:t>
-      </w:r>
-      <w:proofErr w:type="gramStart"/>
-      <w:r>
-        <w:rPr>
-          <w:rFonts w:ascii="Monaco" w:eastAsia="Times New Roman" w:hAnsi="Monaco" w:cs="Courier New"/>
-          <w:color w:val="000000"/>
-          <w:sz w:val="18"/>
-          <w:szCs w:val="18"/>
-          <w:lang w:val="en-GB"/>
-        </w:rPr>
-        <w:t>17  0.17</w:t>
-      </w:r>
-      <w:proofErr w:type="gramEnd"/>
-      <w:r>
-        <w:rPr>
-          <w:rFonts w:ascii="Monaco" w:eastAsia="Times New Roman" w:hAnsi="Monaco" w:cs="Courier New"/>
-          <w:color w:val="000000"/>
-          <w:sz w:val="18"/>
-          <w:szCs w:val="18"/>
-          <w:lang w:val="en-GB"/>
-        </w:rPr>
-        <w:t xml:space="preserve"> 0  1.00 -0.64 -0.47     0</w:t>
+        <w:t>bv     0.00   0.11 -0.17  0.17 0  1.00 -0.64 -0.47     0</w:t>
       </w:r>
     </w:p>
     <w:p>
@@ -2426,7 +2143,6 @@
           <w:lang w:val="en-GB"/>
         </w:rPr>
       </w:pPr>
-      <w:proofErr w:type="spellStart"/>
       <w:r>
         <w:rPr>
           <w:rFonts w:ascii="Monaco" w:eastAsia="Times New Roman" w:hAnsi="Monaco" w:cs="Courier New"/>
@@ -2435,40 +2151,7 @@
           <w:szCs w:val="18"/>
           <w:lang w:val="en-GB"/>
         </w:rPr>
-        <w:t>bnv</w:t>
-      </w:r>
-      <w:proofErr w:type="spellEnd"/>
-      <w:r>
-        <w:rPr>
-          <w:rFonts w:ascii="Monaco" w:eastAsia="Times New Roman" w:hAnsi="Monaco" w:cs="Courier New"/>
-          <w:color w:val="000000"/>
-          <w:sz w:val="18"/>
-          <w:szCs w:val="18"/>
-          <w:lang w:val="en-GB"/>
-        </w:rPr>
-        <w:t xml:space="preserve">   -0.09   0.14 -0.</w:t>
-      </w:r>
-      <w:proofErr w:type="gramStart"/>
-      <w:r>
-        <w:rPr>
-          <w:rFonts w:ascii="Monaco" w:eastAsia="Times New Roman" w:hAnsi="Monaco" w:cs="Courier New"/>
-          <w:color w:val="000000"/>
-          <w:sz w:val="18"/>
-          <w:szCs w:val="18"/>
-          <w:lang w:val="en-GB"/>
-        </w:rPr>
-        <w:t>32  0.13</w:t>
-      </w:r>
-      <w:proofErr w:type="gramEnd"/>
-      <w:r>
-        <w:rPr>
-          <w:rFonts w:ascii="Monaco" w:eastAsia="Times New Roman" w:hAnsi="Monaco" w:cs="Courier New"/>
-          <w:color w:val="000000"/>
-          <w:sz w:val="18"/>
-          <w:szCs w:val="18"/>
-          <w:lang w:val="en-GB"/>
-        </w:rPr>
-        <w:t xml:space="preserve"> 0 -0.64  1.00  0.25     0</w:t>
+        <w:t>bnv   -0.09   0.14 -0.32  0.13 0 -0.64  1.00  0.25     0</w:t>
       </w:r>
     </w:p>
     <w:p>
@@ -2499,7 +2182,6 @@
           <w:lang w:val="en-GB"/>
         </w:rPr>
       </w:pPr>
-      <w:proofErr w:type="spellStart"/>
       <w:r>
         <w:rPr>
           <w:rFonts w:ascii="Monaco" w:eastAsia="Times New Roman" w:hAnsi="Monaco" w:cs="Courier New"/>
@@ -2508,40 +2190,7 @@
           <w:szCs w:val="18"/>
           <w:lang w:val="en-GB"/>
         </w:rPr>
-        <w:t>bs</w:t>
-      </w:r>
-      <w:proofErr w:type="spellEnd"/>
-      <w:r>
-        <w:rPr>
-          <w:rFonts w:ascii="Monaco" w:eastAsia="Times New Roman" w:hAnsi="Monaco" w:cs="Courier New"/>
-          <w:color w:val="000000"/>
-          <w:sz w:val="18"/>
-          <w:szCs w:val="18"/>
-          <w:lang w:val="en-GB"/>
-        </w:rPr>
-        <w:t xml:space="preserve">    -0.42   0.04 -0.48 -0.36 0 -0.</w:t>
-      </w:r>
-      <w:proofErr w:type="gramStart"/>
-      <w:r>
-        <w:rPr>
-          <w:rFonts w:ascii="Monaco" w:eastAsia="Times New Roman" w:hAnsi="Monaco" w:cs="Courier New"/>
-          <w:color w:val="000000"/>
-          <w:sz w:val="18"/>
-          <w:szCs w:val="18"/>
-          <w:lang w:val="en-GB"/>
-        </w:rPr>
-        <w:t>47  0.25</w:t>
-      </w:r>
-      <w:proofErr w:type="gramEnd"/>
-      <w:r>
-        <w:rPr>
-          <w:rFonts w:ascii="Monaco" w:eastAsia="Times New Roman" w:hAnsi="Monaco" w:cs="Courier New"/>
-          <w:color w:val="000000"/>
-          <w:sz w:val="18"/>
-          <w:szCs w:val="18"/>
-          <w:lang w:val="en-GB"/>
-        </w:rPr>
-        <w:t xml:space="preserve">  1.00     0</w:t>
+        <w:t>bs    -0.42   0.04 -0.48 -0.36 0 -0.47  0.25  1.00     0</w:t>
       </w:r>
     </w:p>
     <w:p>
@@ -2572,7 +2221,6 @@
           <w:lang w:val="en-GB"/>
         </w:rPr>
       </w:pPr>
-      <w:proofErr w:type="gramStart"/>
       <w:r>
         <w:rPr>
           <w:rFonts w:ascii="Monaco" w:eastAsia="Times New Roman" w:hAnsi="Monaco" w:cs="Courier New"/>
@@ -2581,18 +2229,7 @@
           <w:szCs w:val="18"/>
           <w:lang w:val="en-GB"/>
         </w:rPr>
-        <w:t>sigma  3.96</w:t>
-      </w:r>
-      <w:proofErr w:type="gramEnd"/>
-      <w:r>
-        <w:rPr>
-          <w:rFonts w:ascii="Monaco" w:eastAsia="Times New Roman" w:hAnsi="Monaco" w:cs="Courier New"/>
-          <w:color w:val="000000"/>
-          <w:sz w:val="18"/>
-          <w:szCs w:val="18"/>
-          <w:lang w:val="en-GB"/>
-        </w:rPr>
-        <w:t xml:space="preserve">   0.34  3.43  4.50 0  0.00  0.00  0.00     1</w:t>
+        <w:t>sigma  3.96   0.34  3.43  4.50 0  0.00  0.00  0.00     1</w:t>
       </w:r>
     </w:p>
     <w:p>
@@ -2754,6 +2391,278 @@
           <w:lang w:val="en-GB"/>
         </w:rPr>
       </w:pPr>
+      <w:r>
+        <w:rPr>
+          <w:lang w:val="en-GB"/>
+        </w:rPr>
+        <w:br w:type="page"/>
+      </w:r>
+    </w:p>
+    <w:p>
+      <w:pPr>
+        <w:pStyle w:val="Overskrift2"/>
+        <w:rPr>
+          <w:lang w:val="en-GB"/>
+        </w:rPr>
+      </w:pPr>
+      <w:r>
+        <w:rPr>
+          <w:lang w:val="en-GB"/>
+        </w:rPr>
+        <w:lastRenderedPageBreak/>
+        <w:t>Update:</w:t>
+      </w:r>
+    </w:p>
+    <w:p>
+      <w:pPr>
+        <w:rPr>
+          <w:lang w:val="en-GB"/>
+        </w:rPr>
+      </w:pPr>
+      <w:r>
+        <w:rPr>
+          <w:lang w:val="en-GB"/>
+        </w:rPr>
+        <w:t>I now added to the model a main effect of diagnosis and interaction effect with each of the three IQ’s. The model now gives the following output, numerical and plotted:</w:t>
+      </w:r>
+      <w:r>
+        <w:rPr>
+          <w:lang w:val="en-GB"/>
+        </w:rPr>
+        <w:br/>
+      </w:r>
+      <w:r>
+        <w:rPr>
+          <w:noProof/>
+          <w:lang w:val="en-GB"/>
+        </w:rPr>
+        <w:drawing>
+          <wp:inline distT="0" distB="0" distL="0" distR="0" wp14:anchorId="239E89C6" wp14:editId="31B4C01B">
+            <wp:extent cx="4336090" cy="1262742"/>
+            <wp:effectExtent l="0" t="0" r="0" b="0"/>
+            <wp:docPr id="2" name="Billede 2"/>
+            <wp:cNvGraphicFramePr>
+              <a:graphicFrameLocks xmlns:a="http://schemas.openxmlformats.org/drawingml/2006/main" noChangeAspect="1"/>
+            </wp:cNvGraphicFramePr>
+            <a:graphic xmlns:a="http://schemas.openxmlformats.org/drawingml/2006/main">
+              <a:graphicData uri="http://schemas.openxmlformats.org/drawingml/2006/picture">
+                <pic:pic xmlns:pic="http://schemas.openxmlformats.org/drawingml/2006/picture">
+                  <pic:nvPicPr>
+                    <pic:cNvPr id="2" name="Skærmbillede 2018-05-25 kl. 10.49.03.png"/>
+                    <pic:cNvPicPr/>
+                  </pic:nvPicPr>
+                  <pic:blipFill>
+                    <a:blip r:embed="rId22">
+                      <a:extLst>
+                        <a:ext uri="{28A0092B-C50C-407E-A947-70E740481C1C}">
+                          <a14:useLocalDpi xmlns:a14="http://schemas.microsoft.com/office/drawing/2010/main" val="0"/>
+                        </a:ext>
+                      </a:extLst>
+                    </a:blip>
+                    <a:stretch>
+                      <a:fillRect/>
+                    </a:stretch>
+                  </pic:blipFill>
+                  <pic:spPr>
+                    <a:xfrm>
+                      <a:off x="0" y="0"/>
+                      <a:ext cx="4362823" cy="1270527"/>
+                    </a:xfrm>
+                    <a:prstGeom prst="rect">
+                      <a:avLst/>
+                    </a:prstGeom>
+                  </pic:spPr>
+                </pic:pic>
+              </a:graphicData>
+            </a:graphic>
+          </wp:inline>
+        </w:drawing>
+      </w:r>
+    </w:p>
+    <w:p>
+      <w:pPr>
+        <w:rPr>
+          <w:lang w:val="en-GB"/>
+        </w:rPr>
+      </w:pPr>
+      <w:r>
+        <w:rPr>
+          <w:noProof/>
+          <w:lang w:val="en-GB"/>
+        </w:rPr>
+        <w:drawing>
+          <wp:inline distT="0" distB="0" distL="0" distR="0" wp14:anchorId="7D3970A2" wp14:editId="749B495B">
+            <wp:extent cx="3321698" cy="2049852"/>
+            <wp:effectExtent l="0" t="0" r="5715" b="0"/>
+            <wp:docPr id="18" name="Billede 18"/>
+            <wp:cNvGraphicFramePr>
+              <a:graphicFrameLocks xmlns:a="http://schemas.openxmlformats.org/drawingml/2006/main" noChangeAspect="1"/>
+            </wp:cNvGraphicFramePr>
+            <a:graphic xmlns:a="http://schemas.openxmlformats.org/drawingml/2006/main">
+              <a:graphicData uri="http://schemas.openxmlformats.org/drawingml/2006/picture">
+                <pic:pic xmlns:pic="http://schemas.openxmlformats.org/drawingml/2006/picture">
+                  <pic:nvPicPr>
+                    <pic:cNvPr id="18" name="Skærmbillede 2018-05-25 kl. 10.49.10.png"/>
+                    <pic:cNvPicPr/>
+                  </pic:nvPicPr>
+                  <pic:blipFill>
+                    <a:blip r:embed="rId23">
+                      <a:extLst>
+                        <a:ext uri="{28A0092B-C50C-407E-A947-70E740481C1C}">
+                          <a14:useLocalDpi xmlns:a14="http://schemas.microsoft.com/office/drawing/2010/main" val="0"/>
+                        </a:ext>
+                      </a:extLst>
+                    </a:blip>
+                    <a:stretch>
+                      <a:fillRect/>
+                    </a:stretch>
+                  </pic:blipFill>
+                  <pic:spPr>
+                    <a:xfrm>
+                      <a:off x="0" y="0"/>
+                      <a:ext cx="3330668" cy="2055387"/>
+                    </a:xfrm>
+                    <a:prstGeom prst="rect">
+                      <a:avLst/>
+                    </a:prstGeom>
+                  </pic:spPr>
+                </pic:pic>
+              </a:graphicData>
+            </a:graphic>
+          </wp:inline>
+        </w:drawing>
+      </w:r>
+    </w:p>
+    <w:p>
+      <w:pPr>
+        <w:rPr>
+          <w:lang w:val="en-GB"/>
+        </w:rPr>
+      </w:pPr>
+      <w:r>
+        <w:rPr>
+          <w:lang w:val="en-GB"/>
+        </w:rPr>
+        <w:t>Where it can be seen that the main effects (that is, for TD children) of the types of IQ is now very close to zero, indicating that IQ and ADOS are not correlated for TD children. This makes sense, though, since there is a very negligible variation in ADOS for children who are not autist.</w:t>
+      </w:r>
+      <w:r>
+        <w:rPr>
+          <w:lang w:val="en-GB"/>
+        </w:rPr>
+        <w:br/>
+        <w:t>There is also a large but trivial main effect of ASD diagnosis on ADOS.</w:t>
+      </w:r>
+      <w:r>
+        <w:rPr>
+          <w:lang w:val="en-GB"/>
+        </w:rPr>
+        <w:br/>
+        <w:t>There also then seem to be a negative relationship between all three IQ’s and ADOS for ASD children, indicating that higher symptom severity is connected with lower intelligence.</w:t>
+      </w:r>
+    </w:p>
+    <w:p>
+      <w:pPr>
+        <w:rPr>
+          <w:lang w:val="en-GB"/>
+        </w:rPr>
+      </w:pPr>
+    </w:p>
+    <w:p>
+      <w:pPr>
+        <w:rPr>
+          <w:lang w:val="en-GB"/>
+        </w:rPr>
+      </w:pPr>
+      <w:r>
+        <w:rPr>
+          <w:lang w:val="en-GB"/>
+        </w:rPr>
+        <w:t>The model is now also much better at predicting the data, because it can distinguish between the two subgroups of children.</w:t>
+      </w:r>
+    </w:p>
+    <w:p>
+      <w:pPr>
+        <w:rPr>
+          <w:lang w:val="en-GB"/>
+        </w:rPr>
+      </w:pPr>
+      <w:r>
+        <w:rPr>
+          <w:noProof/>
+          <w:lang w:val="en-GB"/>
+        </w:rPr>
+        <w:drawing>
+          <wp:inline distT="0" distB="0" distL="0" distR="0" wp14:anchorId="37EAA38E" wp14:editId="7D5274E7">
+            <wp:extent cx="1472214" cy="883298"/>
+            <wp:effectExtent l="0" t="0" r="1270" b="5715"/>
+            <wp:docPr id="19" name="Billede 19"/>
+            <wp:cNvGraphicFramePr>
+              <a:graphicFrameLocks xmlns:a="http://schemas.openxmlformats.org/drawingml/2006/main" noChangeAspect="1"/>
+            </wp:cNvGraphicFramePr>
+            <a:graphic xmlns:a="http://schemas.openxmlformats.org/drawingml/2006/main">
+              <a:graphicData uri="http://schemas.openxmlformats.org/drawingml/2006/picture">
+                <pic:pic xmlns:pic="http://schemas.openxmlformats.org/drawingml/2006/picture">
+                  <pic:nvPicPr>
+                    <pic:cNvPr id="19" name="Skærmbillede 2018-05-25 kl. 10.53.52.png"/>
+                    <pic:cNvPicPr/>
+                  </pic:nvPicPr>
+                  <pic:blipFill>
+                    <a:blip r:embed="rId24">
+                      <a:extLst>
+                        <a:ext uri="{28A0092B-C50C-407E-A947-70E740481C1C}">
+                          <a14:useLocalDpi xmlns:a14="http://schemas.microsoft.com/office/drawing/2010/main" val="0"/>
+                        </a:ext>
+                      </a:extLst>
+                    </a:blip>
+                    <a:stretch>
+                      <a:fillRect/>
+                    </a:stretch>
+                  </pic:blipFill>
+                  <pic:spPr>
+                    <a:xfrm>
+                      <a:off x="0" y="0"/>
+                      <a:ext cx="1475385" cy="885200"/>
+                    </a:xfrm>
+                    <a:prstGeom prst="rect">
+                      <a:avLst/>
+                    </a:prstGeom>
+                  </pic:spPr>
+                </pic:pic>
+              </a:graphicData>
+            </a:graphic>
+          </wp:inline>
+        </w:drawing>
+      </w:r>
+    </w:p>
+    <w:p>
+      <w:pPr>
+        <w:rPr>
+          <w:lang w:val="en-GB"/>
+        </w:rPr>
+      </w:pPr>
+      <w:r>
+        <w:rPr>
+          <w:lang w:val="en-GB"/>
+        </w:rPr>
+        <w:t>It can be seen how the model now is able to capture the two peaks for each of the two children groups.</w:t>
+      </w:r>
+    </w:p>
+    <w:p>
+      <w:pPr>
+        <w:rPr>
+          <w:rFonts w:asciiTheme="majorHAnsi" w:eastAsiaTheme="majorEastAsia" w:hAnsiTheme="majorHAnsi" w:cstheme="majorBidi"/>
+          <w:color w:val="2F5496" w:themeColor="accent1" w:themeShade="BF"/>
+          <w:sz w:val="32"/>
+          <w:szCs w:val="32"/>
+          <w:lang w:val="en-GB"/>
+        </w:rPr>
+      </w:pPr>
+      <w:r>
+        <w:rPr>
+          <w:lang w:val="en-GB"/>
+        </w:rPr>
+        <w:br w:type="page"/>
+      </w:r>
     </w:p>
     <w:p>
       <w:pPr>
@@ -2772,10 +2681,17 @@
     </w:p>
     <w:p>
       <w:pPr>
-        <w:rPr>
-          <w:lang w:val="en-GB"/>
-        </w:rPr>
-      </w:pPr>
+        <w:pStyle w:val="Overskrift2"/>
+        <w:rPr>
+          <w:lang w:val="en-GB"/>
+        </w:rPr>
+      </w:pPr>
+      <w:r>
+        <w:rPr>
+          <w:lang w:val="en-GB"/>
+        </w:rPr>
+        <w:t>4.1</w:t>
+      </w:r>
     </w:p>
     <w:p>
       <w:pPr>
@@ -2793,7 +2709,19 @@
         <w:rPr>
           <w:lang w:val="en-GB"/>
         </w:rPr>
-        <w:t xml:space="preserve">e shared variance. All the parameter estimates got closer to zero when more models were included, and nonverbal IQ even </w:t>
+        <w:t>e shared variance</w:t>
+      </w:r>
+      <w:r>
+        <w:rPr>
+          <w:lang w:val="en-GB"/>
+        </w:rPr>
+        <w:t xml:space="preserve"> between IQ’s</w:t>
+      </w:r>
+      <w:r>
+        <w:rPr>
+          <w:lang w:val="en-GB"/>
+        </w:rPr>
+        <w:t xml:space="preserve">. All the parameter estimates got closer to zero when more models were included, and nonverbal IQ even </w:t>
       </w:r>
       <w:r>
         <w:rPr>
@@ -2805,20 +2733,102 @@
         <w:rPr>
           <w:lang w:val="en-GB"/>
         </w:rPr>
-        <w:t xml:space="preserve">. This pattern is only stronger when TD kids are included (although here there are reasons to distrust the model). Thus, it would seem that the different kinds of IQ are connected. </w:t>
+        <w:t xml:space="preserve">. </w:t>
+      </w:r>
+      <w:r>
+        <w:rPr>
+          <w:lang w:val="en-GB"/>
+        </w:rPr>
+        <w:t>They are also correlated</w:t>
+      </w:r>
+      <w:r>
+        <w:rPr>
+          <w:lang w:val="en-GB"/>
+        </w:rPr>
+        <w:t xml:space="preserve"> in the precis output, both for TD and ASD children</w:t>
+      </w:r>
+      <w:r>
+        <w:rPr>
+          <w:lang w:val="en-GB"/>
+        </w:rPr>
+        <w:t xml:space="preserve">. </w:t>
+      </w:r>
+      <w:r>
+        <w:rPr>
+          <w:lang w:val="en-GB"/>
+        </w:rPr>
+        <w:t>Thus, it would seem that the different kinds of IQ are connected</w:t>
+      </w:r>
+      <w:r>
+        <w:rPr>
+          <w:lang w:val="en-GB"/>
+        </w:rPr>
+        <w:t>, although most clearly for ASD children (because there is very little variance to explain for the TD children)</w:t>
+      </w:r>
+      <w:bookmarkStart w:id="0" w:name="_GoBack"/>
+      <w:bookmarkEnd w:id="0"/>
+      <w:r>
+        <w:rPr>
+          <w:lang w:val="en-GB"/>
+        </w:rPr>
+        <w:t xml:space="preserve">. </w:t>
       </w:r>
       <w:r>
         <w:rPr>
           <w:lang w:val="en-GB"/>
         </w:rPr>
         <w:br/>
-        <w:t>It is difficult to know if this is because all the IQ’s are facets of a single, common intelligence or if it simply because they are all correlated with other factors (demographics, gender etc.)</w:t>
+        <w:t xml:space="preserve">It is difficult to know if this is because all the IQ’s are facets of a single, common intelligence or if it </w:t>
+      </w:r>
+      <w:r>
+        <w:rPr>
+          <w:lang w:val="en-GB"/>
+        </w:rPr>
+        <w:t xml:space="preserve">is </w:t>
+      </w:r>
+      <w:r>
+        <w:rPr>
+          <w:lang w:val="en-GB"/>
+        </w:rPr>
+        <w:t>simply because they are all correlated with other factors (demographics, gender etc.)</w:t>
+      </w:r>
+      <w:r>
+        <w:rPr>
+          <w:lang w:val="en-GB"/>
+        </w:rPr>
+        <w:t>.</w:t>
       </w:r>
       <w:r>
         <w:rPr>
           <w:lang w:val="en-GB"/>
         </w:rPr>
         <w:br/>
+      </w:r>
+    </w:p>
+    <w:p>
+      <w:pPr>
+        <w:pStyle w:val="Overskrift2"/>
+        <w:rPr>
+          <w:lang w:val="en-GB"/>
+        </w:rPr>
+      </w:pPr>
+      <w:r>
+        <w:rPr>
+          <w:lang w:val="en-GB"/>
+        </w:rPr>
+        <w:t>4.2</w:t>
+      </w:r>
+    </w:p>
+    <w:p>
+      <w:pPr>
+        <w:rPr>
+          <w:lang w:val="en-GB"/>
+        </w:rPr>
+      </w:pPr>
+      <w:r>
+        <w:rPr>
+          <w:lang w:val="en-GB"/>
+        </w:rPr>
         <w:t>Why are the different kinds of IQ correlated with lower ADOS? Possibly, the ADOS scoring by definition captures some phenomena resulting from low IQ. It is also possible that the deficits causing ASD also has an effect of IQ – possibly the common IQ. A lowered common IQ could indeed be the reason for all the symptoms of ASD. It is also possible that ASD, directly or indirectly, prevents the kids from learning or increasing their IQ</w:t>
       </w:r>
       <w:r>
@@ -2827,19 +2837,17 @@
         </w:rPr>
         <w:t xml:space="preserve">, or that both measures are affected by the same underlying phenomena </w:t>
       </w:r>
-      <w:proofErr w:type="gramStart"/>
-      <w:r>
-        <w:rPr>
-          <w:lang w:val="en-GB"/>
-        </w:rPr>
-        <w:t>like</w:t>
-      </w:r>
-      <w:proofErr w:type="gramEnd"/>
-      <w:r>
-        <w:rPr>
-          <w:lang w:val="en-GB"/>
-        </w:rPr>
-        <w:t xml:space="preserve"> communica</w:t>
+      <w:r>
+        <w:rPr>
+          <w:lang w:val="en-GB"/>
+        </w:rPr>
+        <w:t>(</w:t>
+      </w:r>
+      <w:r>
+        <w:rPr>
+          <w:lang w:val="en-GB"/>
+        </w:rPr>
+        <w:t>like communica</w:t>
       </w:r>
       <w:r>
         <w:rPr>
@@ -2851,6 +2859,12 @@
         <w:rPr>
           <w:lang w:val="en-GB"/>
         </w:rPr>
+        <w:t>)</w:t>
+      </w:r>
+      <w:r>
+        <w:rPr>
+          <w:lang w:val="en-GB"/>
+        </w:rPr>
         <w:t>.</w:t>
       </w:r>
     </w:p>
@@ -2862,7 +2876,7 @@
       </w:pPr>
     </w:p>
     <w:sectPr>
-      <w:headerReference w:type="default" r:id="rId22"/>
+      <w:headerReference w:type="default" r:id="rId25"/>
       <w:pgSz w:w="11900" w:h="16840"/>
       <w:pgMar w:top="1701" w:right="1134" w:bottom="1701" w:left="1134" w:header="708" w:footer="708" w:gutter="0"/>
       <w:cols w:space="708"/>
@@ -2916,13 +2930,8 @@
     <w:pPr>
       <w:pStyle w:val="Sidehoved"/>
     </w:pPr>
-    <w:proofErr w:type="spellStart"/>
     <w:r>
-      <w:t>Assignment</w:t>
-    </w:r>
-    <w:proofErr w:type="spellEnd"/>
-    <w:r>
-      <w:t xml:space="preserve"> 3</w:t>
+      <w:t>Assignment 3</w:t>
     </w:r>
     <w:r>
       <w:tab/>
